--- a/Documents/เล่ม/ใบรับรองปริญญานิพนธ์.docx
+++ b/Documents/เล่ม/ใบรับรองปริญญานิพนธ์.docx
@@ -15,6 +15,7 @@
           <w:szCs w:val="32"/>
         </w:rPr>
       </w:pPr>
+      <w:bookmarkStart w:id="0" w:name="_Hlk66656303"/>
       <w:r>
         <w:rPr>
           <w:rFonts w:ascii="TH SarabunPSK" w:hAnsi="TH SarabunPSK" w:cs="TH SarabunPSK"/>
@@ -199,7 +200,7 @@
           <w:szCs w:val="32"/>
           <w:cs/>
         </w:rPr>
-        <w:t>โรงเพาะเห็ดอัจฉริยะ</w:t>
+        <w:t>โรงเพาะเห็ดอัจฉริยะโดยใช้เทคโนโลยีการสื่อสารไร้สายระยะไกล</w:t>
       </w:r>
     </w:p>
     <w:p>
@@ -622,7 +623,7 @@
         <w:spacing w:after="0" w:line="240" w:lineRule="auto"/>
         <w:jc w:val="thaiDistribute"/>
         <w:rPr>
-          <w:rFonts w:ascii="TH SarabunPSK" w:hAnsi="TH SarabunPSK" w:cs="TH SarabunPSK" w:hint="cs"/>
+          <w:rFonts w:ascii="TH SarabunPSK" w:hAnsi="TH SarabunPSK" w:cs="TH SarabunPSK"/>
           <w:noProof/>
           <w:sz w:val="32"/>
           <w:szCs w:val="32"/>
@@ -874,7 +875,7 @@
         </w:rPr>
         <w:t>(</w:t>
       </w:r>
-      <w:bookmarkStart w:id="0" w:name="_Hlk54911308"/>
+      <w:bookmarkStart w:id="1" w:name="_Hlk54911308"/>
       <w:r>
         <w:rPr>
           <w:rFonts w:ascii="TH SarabunPSK" w:hAnsi="TH SarabunPSK" w:cs="TH SarabunPSK"/>
@@ -885,61 +886,62 @@
         </w:rPr>
         <w:t>อาจารย์</w:t>
       </w:r>
+      <w:bookmarkEnd w:id="1"/>
+      <w:r>
+        <w:rPr>
+          <w:rFonts w:ascii="TH SarabunPSK" w:hAnsi="TH SarabunPSK" w:cs="TH SarabunPSK"/>
+          <w:noProof/>
+          <w:sz w:val="32"/>
+          <w:szCs w:val="32"/>
+          <w:cs/>
+        </w:rPr>
+        <w:t>อภิวัฒน์ สวัสดิรัตน์</w:t>
+      </w:r>
+      <w:r>
+        <w:rPr>
+          <w:rFonts w:ascii="TH SarabunPSK" w:hAnsi="TH SarabunPSK" w:cs="TH SarabunPSK"/>
+          <w:noProof/>
+          <w:sz w:val="32"/>
+          <w:szCs w:val="32"/>
+          <w:cs/>
+        </w:rPr>
+        <w:t>)</w:t>
+      </w:r>
+    </w:p>
+    <w:p>
+      <w:pPr>
+        <w:spacing w:after="0" w:line="240" w:lineRule="auto"/>
+        <w:jc w:val="thaiDistribute"/>
+        <w:rPr>
+          <w:rFonts w:ascii="TH SarabunPSK" w:hAnsi="TH SarabunPSK" w:cs="TH SarabunPSK"/>
+          <w:noProof/>
+          <w:sz w:val="32"/>
+          <w:szCs w:val="32"/>
+          <w:cs/>
+        </w:rPr>
+      </w:pPr>
+    </w:p>
+    <w:p>
+      <w:pPr>
+        <w:jc w:val="thaiDistribute"/>
+        <w:rPr>
+          <w:rFonts w:ascii="TH SarabunPSK" w:hAnsi="TH SarabunPSK" w:cs="TH SarabunPSK"/>
+          <w:noProof/>
+          <w:sz w:val="32"/>
+          <w:szCs w:val="32"/>
+        </w:rPr>
+      </w:pPr>
+      <w:r>
+        <w:rPr>
+          <w:rFonts w:ascii="TH SarabunPSK" w:hAnsi="TH SarabunPSK" w:cs="TH SarabunPSK"/>
+          <w:noProof/>
+          <w:sz w:val="32"/>
+          <w:szCs w:val="32"/>
+          <w:cs/>
+        </w:rPr>
+        <w:t xml:space="preserve"> </w:t>
+      </w:r>
       <w:bookmarkEnd w:id="0"/>
-      <w:r>
-        <w:rPr>
-          <w:rFonts w:ascii="TH SarabunPSK" w:hAnsi="TH SarabunPSK" w:cs="TH SarabunPSK"/>
-          <w:noProof/>
-          <w:sz w:val="32"/>
-          <w:szCs w:val="32"/>
-          <w:cs/>
-        </w:rPr>
-        <w:t>อภิวัฒน์ สวัสดิรัตน์</w:t>
-      </w:r>
-      <w:r>
-        <w:rPr>
-          <w:rFonts w:ascii="TH SarabunPSK" w:hAnsi="TH SarabunPSK" w:cs="TH SarabunPSK"/>
-          <w:noProof/>
-          <w:sz w:val="32"/>
-          <w:szCs w:val="32"/>
-          <w:cs/>
-        </w:rPr>
-        <w:t>)</w:t>
-      </w:r>
-    </w:p>
-    <w:p>
-      <w:pPr>
-        <w:spacing w:after="0" w:line="240" w:lineRule="auto"/>
-        <w:jc w:val="thaiDistribute"/>
-        <w:rPr>
-          <w:rFonts w:ascii="TH SarabunPSK" w:hAnsi="TH SarabunPSK" w:cs="TH SarabunPSK"/>
-          <w:noProof/>
-          <w:sz w:val="32"/>
-          <w:szCs w:val="32"/>
-          <w:cs/>
-        </w:rPr>
-      </w:pPr>
-    </w:p>
-    <w:p>
-      <w:pPr>
-        <w:jc w:val="thaiDistribute"/>
-        <w:rPr>
-          <w:rFonts w:ascii="TH SarabunPSK" w:hAnsi="TH SarabunPSK" w:cs="TH SarabunPSK"/>
-          <w:noProof/>
-          <w:sz w:val="32"/>
-          <w:szCs w:val="32"/>
-        </w:rPr>
-      </w:pPr>
-      <w:r>
-        <w:rPr>
-          <w:rFonts w:ascii="TH SarabunPSK" w:hAnsi="TH SarabunPSK" w:cs="TH SarabunPSK"/>
-          <w:noProof/>
-          <w:sz w:val="32"/>
-          <w:szCs w:val="32"/>
-          <w:cs/>
-        </w:rPr>
-        <w:t xml:space="preserve"> </w:t>
-      </w:r>
     </w:p>
     <w:sectPr>
       <w:pgSz w:w="11906" w:h="16838" w:code="9"/>
@@ -1074,6 +1076,7 @@
     <w:lsdException w:name="HTML Sample" w:semiHidden="1" w:unhideWhenUsed="1"/>
     <w:lsdException w:name="HTML Typewriter" w:semiHidden="1" w:unhideWhenUsed="1"/>
     <w:lsdException w:name="HTML Variable" w:semiHidden="1" w:unhideWhenUsed="1"/>
+    <w:lsdException w:name="Normal Table" w:semiHidden="1" w:unhideWhenUsed="1"/>
     <w:lsdException w:name="annotation subject" w:semiHidden="1" w:unhideWhenUsed="1"/>
     <w:lsdException w:name="No List" w:semiHidden="1" w:unhideWhenUsed="1"/>
     <w:lsdException w:name="Outline List 1" w:semiHidden="1" w:unhideWhenUsed="1"/>
@@ -1116,8 +1119,11 @@
     <w:lsdException w:name="Table Contemporary" w:semiHidden="1" w:unhideWhenUsed="1"/>
     <w:lsdException w:name="Table Elegant" w:semiHidden="1" w:unhideWhenUsed="1"/>
     <w:lsdException w:name="Table Professional" w:semiHidden="1" w:unhideWhenUsed="1"/>
+    <w:lsdException w:name="Table Subtle 1" w:semiHidden="1" w:unhideWhenUsed="1"/>
     <w:lsdException w:name="Table Subtle 2" w:semiHidden="1" w:unhideWhenUsed="1"/>
     <w:lsdException w:name="Table Web 1" w:semiHidden="1" w:unhideWhenUsed="1"/>
+    <w:lsdException w:name="Table Web 2" w:semiHidden="1" w:unhideWhenUsed="1"/>
+    <w:lsdException w:name="Table Web 3" w:semiHidden="1" w:unhideWhenUsed="1"/>
     <w:lsdException w:name="Balloon Text" w:semiHidden="1" w:unhideWhenUsed="1"/>
     <w:lsdException w:name="Table Grid" w:uiPriority="39"/>
     <w:lsdException w:name="Table Theme" w:semiHidden="1" w:unhideWhenUsed="1"/>
@@ -1342,18 +1348,18 @@
     <w:lsdException w:name="Unresolved Mention" w:semiHidden="1" w:unhideWhenUsed="1"/>
     <w:lsdException w:name="Smart Link" w:semiHidden="1" w:unhideWhenUsed="1"/>
   </w:latentStyles>
-  <w:style w:type="paragraph" w:default="1" w:styleId="Normal">
+  <w:style w:type="paragraph" w:default="1" w:styleId="a">
     <w:name w:val="Normal"/>
     <w:qFormat/>
     <w:rsid w:val="009F3442"/>
   </w:style>
-  <w:style w:type="character" w:default="1" w:styleId="DefaultParagraphFont">
+  <w:style w:type="character" w:default="1" w:styleId="a0">
     <w:name w:val="Default Paragraph Font"/>
     <w:uiPriority w:val="1"/>
     <w:semiHidden/>
     <w:unhideWhenUsed/>
   </w:style>
-  <w:style w:type="table" w:default="1" w:styleId="TableNormal">
+  <w:style w:type="table" w:default="1" w:styleId="a1">
     <w:name w:val="Normal Table"/>
     <w:uiPriority w:val="99"/>
     <w:semiHidden/>
@@ -1368,7 +1374,7 @@
       </w:tblCellMar>
     </w:tblPr>
   </w:style>
-  <w:style w:type="numbering" w:default="1" w:styleId="NoList">
+  <w:style w:type="numbering" w:default="1" w:styleId="a2">
     <w:name w:val="No List"/>
     <w:uiPriority w:val="99"/>
     <w:semiHidden/>

--- a/Documents/เล่ม/ใบรับรองปริญญานิพนธ์.docx
+++ b/Documents/เล่ม/ใบรับรองปริญญานิพนธ์.docx
@@ -82,62 +82,60 @@
           <w:b/>
           <w:bCs/>
           <w:noProof/>
-          <w:sz w:val="32"/>
-          <w:szCs w:val="32"/>
-        </w:rPr>
-      </w:pPr>
-    </w:p>
-    <w:p>
-      <w:pPr>
-        <w:spacing w:after="0" w:line="240" w:lineRule="auto"/>
-        <w:jc w:val="center"/>
-        <w:rPr>
-          <w:rFonts w:ascii="TH SarabunPSK" w:hAnsi="TH SarabunPSK" w:cs="TH SarabunPSK"/>
+          <w:sz w:val="40"/>
+          <w:szCs w:val="40"/>
+        </w:rPr>
+      </w:pPr>
+      <w:r>
+        <w:rPr>
+          <w:rFonts w:ascii="TH SarabunPSK" w:hAnsi="TH SarabunPSK" w:cs="TH SarabunPSK" w:hint="cs"/>
           <w:b/>
           <w:bCs/>
           <w:noProof/>
-          <w:sz w:val="32"/>
-          <w:szCs w:val="32"/>
-        </w:rPr>
-      </w:pPr>
-      <w:r>
+          <w:sz w:val="40"/>
+          <w:szCs w:val="40"/>
+          <w:cs/>
+        </w:rPr>
+        <w:t>ใบรับรองปริญญานิพนธ์</w:t>
+      </w:r>
+    </w:p>
+    <w:p>
+      <w:pPr>
+        <w:spacing w:after="0" w:line="240" w:lineRule="auto"/>
+        <w:jc w:val="center"/>
         <w:rPr>
           <w:rFonts w:ascii="TH SarabunPSK" w:hAnsi="TH SarabunPSK" w:cs="TH SarabunPSK" w:hint="cs"/>
           <w:b/>
           <w:bCs/>
           <w:noProof/>
-          <w:sz w:val="32"/>
-          <w:szCs w:val="32"/>
-          <w:cs/>
-        </w:rPr>
-        <w:t>ใบรับรองปริญญานิพนธ์</w:t>
-      </w:r>
-    </w:p>
-    <w:p>
-      <w:pPr>
-        <w:spacing w:after="0" w:line="240" w:lineRule="auto"/>
-        <w:jc w:val="center"/>
-        <w:rPr>
-          <w:rFonts w:ascii="TH SarabunPSK" w:hAnsi="TH SarabunPSK" w:cs="TH SarabunPSK"/>
+          <w:sz w:val="36"/>
+          <w:szCs w:val="36"/>
+          <w:cs/>
+        </w:rPr>
+      </w:pPr>
+      <w:r>
+        <w:rPr>
+          <w:rFonts w:ascii="TH SarabunPSK" w:hAnsi="TH SarabunPSK" w:cs="TH SarabunPSK" w:hint="cs"/>
           <w:b/>
           <w:bCs/>
           <w:noProof/>
-          <w:sz w:val="32"/>
-          <w:szCs w:val="32"/>
-          <w:cs/>
-        </w:rPr>
-      </w:pPr>
+          <w:sz w:val="36"/>
+          <w:szCs w:val="36"/>
+          <w:cs/>
+        </w:rPr>
+        <w:t xml:space="preserve">คณะวิศวกรรมศาสตร์ </w:t>
+      </w:r>
       <w:r>
         <w:rPr>
           <w:rFonts w:ascii="TH SarabunPSK" w:hAnsi="TH SarabunPSK" w:cs="TH SarabunPSK" w:hint="cs"/>
           <w:b/>
           <w:bCs/>
           <w:noProof/>
-          <w:sz w:val="32"/>
-          <w:szCs w:val="32"/>
-          <w:cs/>
-        </w:rPr>
-        <w:t>มหาวิทยาลัยเทคโนโลยีราชมงคลอีสาน วิทยาเขตขอนแก่น</w:t>
+          <w:sz w:val="36"/>
+          <w:szCs w:val="36"/>
+          <w:cs/>
+        </w:rPr>
+        <w:t>มหาวิทยาลัยเทคโนโลยีราชมงคลอีสาน</w:t>
       </w:r>
     </w:p>
     <w:p>
@@ -696,7 +694,27 @@
           <w:szCs w:val="32"/>
           <w:cs/>
         </w:rPr>
-        <w:t>................................ประธานที่ปรึกษา</w:t>
+        <w:t>.............................</w:t>
+      </w:r>
+      <w:r>
+        <w:rPr>
+          <w:rFonts w:ascii="TH SarabunPSK" w:hAnsi="TH SarabunPSK" w:cs="TH SarabunPSK" w:hint="cs"/>
+          <w:noProof/>
+          <w:sz w:val="32"/>
+          <w:szCs w:val="32"/>
+          <w:cs/>
+        </w:rPr>
+        <w:t>กรรมการ/</w:t>
+      </w:r>
+      <w:r>
+        <w:rPr>
+          <w:rFonts w:ascii="TH SarabunPSK" w:hAnsi="TH SarabunPSK" w:cs="TH SarabunPSK" w:hint="cs"/>
+          <w:noProof/>
+          <w:sz w:val="32"/>
+          <w:szCs w:val="32"/>
+          <w:cs/>
+        </w:rPr>
+        <w:t>ที่ปรึกษา</w:t>
       </w:r>
     </w:p>
     <w:p>
@@ -945,7 +963,7 @@
     </w:p>
     <w:sectPr>
       <w:pgSz w:w="11906" w:h="16838" w:code="9"/>
-      <w:pgMar w:top="2160" w:right="1440" w:bottom="1440" w:left="2160" w:header="720" w:footer="720" w:gutter="0"/>
+      <w:pgMar w:top="1440" w:right="1440" w:bottom="1440" w:left="2160" w:header="720" w:footer="720" w:gutter="0"/>
       <w:cols w:space="720"/>
       <w:docGrid w:linePitch="360"/>
     </w:sectPr>

--- a/Documents/เล่ม/ใบรับรองปริญญานิพนธ์.docx
+++ b/Documents/เล่ม/ใบรับรองปริญญานิพนธ์.docx
@@ -24,9 +24,9 @@
           <w:szCs w:val="32"/>
         </w:rPr>
         <w:drawing>
-          <wp:inline distT="0" distB="0" distL="0" distR="0" wp14:anchorId="60B385B3" wp14:editId="621CFDCA">
-            <wp:extent cx="914400" cy="1711146"/>
-            <wp:effectExtent l="0" t="0" r="0" b="0"/>
+          <wp:inline distT="0" distB="0" distL="0" distR="0" wp14:anchorId="60B385B3" wp14:editId="480EB849">
+            <wp:extent cx="822960" cy="1540033"/>
+            <wp:effectExtent l="0" t="0" r="0" b="3175"/>
             <wp:docPr id="2" name="Picture 2" descr="D:\Project#2\รูปเล่ม\48382986_361866514640546_3653219819571904512_n.png"/>
             <wp:cNvGraphicFramePr>
               <a:graphicFrameLocks xmlns:a="http://schemas.openxmlformats.org/drawingml/2006/main" noChangeAspect="1"/>
@@ -56,7 +56,7 @@
                   <pic:spPr bwMode="auto">
                     <a:xfrm>
                       <a:off x="0" y="0"/>
-                      <a:ext cx="914400" cy="1711146"/>
+                      <a:ext cx="836640" cy="1565633"/>
                     </a:xfrm>
                     <a:prstGeom prst="rect">
                       <a:avLst/>
@@ -104,7 +104,7 @@
         <w:spacing w:after="0" w:line="240" w:lineRule="auto"/>
         <w:jc w:val="center"/>
         <w:rPr>
-          <w:rFonts w:ascii="TH SarabunPSK" w:hAnsi="TH SarabunPSK" w:cs="TH SarabunPSK" w:hint="cs"/>
+          <w:rFonts w:ascii="TH SarabunPSK" w:hAnsi="TH SarabunPSK" w:cs="TH SarabunPSK"/>
           <w:b/>
           <w:bCs/>
           <w:noProof/>
@@ -332,7 +332,7 @@
           <w:szCs w:val="32"/>
           <w:cs/>
         </w:rPr>
-        <w:t xml:space="preserve">ประธานที่ปรึกษา  </w:t>
+        <w:t xml:space="preserve">ที่ปรึกษา  </w:t>
       </w:r>
       <w:r>
         <w:rPr>
